--- a/WEEK-1/2.Design Patterns and Principles/Excercise-9/Exercise-9_documentation.docx
+++ b/WEEK-1/2.Design Patterns and Principles/Excercise-9/Exercise-9_documentation.docx
@@ -1192,6 +1192,143 @@
           <w:lang w:val="en-IN"/>
         </w:rPr>
         <w:t xml:space="preserve"> and Command objects.</w:t>
+      </w:r>
+    </w:p>
+    <w:p>
+      <w:pPr>
+        <w:rPr>
+          <w:rFonts w:ascii="Times New Roman" w:hAnsi="Times New Roman" w:cs="Times New Roman"/>
+          <w:sz w:val="28"/>
+          <w:szCs w:val="28"/>
+          <w:lang w:val="en-IN"/>
+        </w:rPr>
+      </w:pPr>
+      <w:r>
+        <w:rPr>
+          <w:rFonts w:ascii="Times New Roman" w:hAnsi="Times New Roman" w:cs="Times New Roman"/>
+          <w:sz w:val="28"/>
+          <w:szCs w:val="28"/>
+          <w:lang w:val="en-IN"/>
+        </w:rPr>
+        <w:t xml:space="preserve">Here is the Github code repo - </w:t>
+      </w:r>
+      <w:hyperlink r:id="rId6" w:history="1">
+        <w:r>
+          <w:rPr>
+            <w:rStyle w:val="Hyperlink"/>
+            <w:rFonts w:ascii="Times New Roman" w:hAnsi="Times New Roman" w:cs="Times New Roman"/>
+            <w:sz w:val="28"/>
+            <w:szCs w:val="28"/>
+            <w:lang w:val="en-IN"/>
+          </w:rPr>
+          <w:t>link</w:t>
+        </w:r>
+      </w:hyperlink>
+      <w:r>
+        <w:rPr>
+          <w:rFonts w:ascii="Times New Roman" w:hAnsi="Times New Roman" w:cs="Times New Roman"/>
+          <w:sz w:val="28"/>
+          <w:szCs w:val="28"/>
+          <w:lang w:val="en-IN"/>
+        </w:rPr>
+        <w:t xml:space="preserve"> </w:t>
+      </w:r>
+    </w:p>
+    <w:p>
+      <w:pPr>
+        <w:rPr>
+          <w:rFonts w:ascii="Times New Roman" w:hAnsi="Times New Roman" w:cs="Times New Roman"/>
+          <w:sz w:val="28"/>
+          <w:szCs w:val="28"/>
+          <w:lang w:val="en-IN"/>
+        </w:rPr>
+      </w:pPr>
+      <w:r>
+        <w:rPr>
+          <w:rFonts w:ascii="Times New Roman" w:hAnsi="Times New Roman" w:cs="Times New Roman"/>
+          <w:sz w:val="28"/>
+          <w:szCs w:val="28"/>
+          <w:lang w:val="en-IN"/>
+        </w:rPr>
+        <w:t xml:space="preserve">Here is the </w:t>
+      </w:r>
+      <w:r>
+        <w:rPr>
+          <w:rFonts w:ascii="Times New Roman" w:hAnsi="Times New Roman" w:cs="Times New Roman"/>
+          <w:sz w:val="28"/>
+          <w:szCs w:val="28"/>
+          <w:lang w:val="en-IN"/>
+        </w:rPr>
+        <w:t>output</w:t>
+      </w:r>
+      <w:r>
+        <w:rPr>
+          <w:rFonts w:ascii="Times New Roman" w:hAnsi="Times New Roman" w:cs="Times New Roman"/>
+          <w:sz w:val="28"/>
+          <w:szCs w:val="28"/>
+          <w:lang w:val="en-IN"/>
+        </w:rPr>
+        <w:t xml:space="preserve"> of the code </w:t>
+      </w:r>
+    </w:p>
+    <w:p>
+      <w:pPr>
+        <w:rPr>
+          <w:rFonts w:ascii="Times New Roman" w:hAnsi="Times New Roman" w:cs="Times New Roman"/>
+          <w:sz w:val="28"/>
+          <w:szCs w:val="28"/>
+          <w:lang w:val="en-IN"/>
+        </w:rPr>
+      </w:pPr>
+      <w:r>
+        <w:rPr>
+          <w:rFonts w:ascii="Times New Roman" w:hAnsi="Times New Roman" w:cs="Times New Roman"/>
+          <w:sz w:val="28"/>
+          <w:szCs w:val="28"/>
+          <w:lang w:val="en-IN"/>
+        </w:rPr>
+        <w:drawing>
+          <wp:inline distT="0" distB="0" distL="0" distR="0" wp14:anchorId="17D483DE" wp14:editId="7E4383D2">
+            <wp:extent cx="2110740" cy="487680"/>
+            <wp:effectExtent l="0" t="0" r="3810" b="7620"/>
+            <wp:docPr id="1570120918" name="Picture 1"/>
+            <wp:cNvGraphicFramePr>
+              <a:graphicFrameLocks xmlns:a="http://schemas.openxmlformats.org/drawingml/2006/main" noChangeAspect="1"/>
+            </wp:cNvGraphicFramePr>
+            <a:graphic xmlns:a="http://schemas.openxmlformats.org/drawingml/2006/main">
+              <a:graphicData uri="http://schemas.openxmlformats.org/drawingml/2006/picture">
+                <pic:pic xmlns:pic="http://schemas.openxmlformats.org/drawingml/2006/picture">
+                  <pic:nvPicPr>
+                    <pic:cNvPr id="1570120918" name=""/>
+                    <pic:cNvPicPr/>
+                  </pic:nvPicPr>
+                  <pic:blipFill rotWithShape="1">
+                    <a:blip r:embed="rId7"/>
+                    <a:srcRect t="82703"/>
+                    <a:stretch/>
+                  </pic:blipFill>
+                  <pic:spPr bwMode="auto">
+                    <a:xfrm>
+                      <a:off x="0" y="0"/>
+                      <a:ext cx="2110929" cy="487724"/>
+                    </a:xfrm>
+                    <a:prstGeom prst="rect">
+                      <a:avLst/>
+                    </a:prstGeom>
+                    <a:ln>
+                      <a:noFill/>
+                    </a:ln>
+                    <a:extLst>
+                      <a:ext uri="{53640926-AAD7-44D8-BBD7-CCE9431645EC}">
+                        <a14:shadowObscured xmlns:a14="http://schemas.microsoft.com/office/drawing/2010/main"/>
+                      </a:ext>
+                    </a:extLst>
+                  </pic:spPr>
+                </pic:pic>
+              </a:graphicData>
+            </a:graphic>
+          </wp:inline>
+        </w:drawing>
       </w:r>
     </w:p>
     <w:p>
@@ -2441,6 +2578,7 @@
   <w:style w:type="character" w:default="1" w:styleId="DefaultParagraphFont">
     <w:name w:val="Default Paragraph Font"/>
     <w:uiPriority w:val="1"/>
+    <w:semiHidden/>
     <w:unhideWhenUsed/>
   </w:style>
   <w:style w:type="table" w:default="1" w:styleId="TableNormal">
@@ -2474,6 +2612,29 @@
       <w:ind w:left="720"/>
       <w:contextualSpacing/>
     </w:pPr>
+  </w:style>
+  <w:style w:type="character" w:styleId="Hyperlink">
+    <w:name w:val="Hyperlink"/>
+    <w:basedOn w:val="DefaultParagraphFont"/>
+    <w:uiPriority w:val="99"/>
+    <w:unhideWhenUsed/>
+    <w:rsid w:val="00932799"/>
+    <w:rPr>
+      <w:color w:val="0563C1" w:themeColor="hyperlink"/>
+      <w:u w:val="single"/>
+    </w:rPr>
+  </w:style>
+  <w:style w:type="character" w:styleId="UnresolvedMention">
+    <w:name w:val="Unresolved Mention"/>
+    <w:basedOn w:val="DefaultParagraphFont"/>
+    <w:uiPriority w:val="99"/>
+    <w:semiHidden/>
+    <w:unhideWhenUsed/>
+    <w:rsid w:val="00932799"/>
+    <w:rPr>
+      <w:color w:val="605E5C"/>
+      <w:shd w:val="clear" w:color="auto" w:fill="E1DFDD"/>
+    </w:rPr>
   </w:style>
 </w:styles>
 </file>
